--- a/docx/104 готово - перезалить + комментарий.docx
+++ b/docx/104 готово - перезалить + комментарий.docx
@@ -11,7 +11,7 @@
         <w:contextualSpacing w:val="0"/>
         <w:jc w:val="center"/>
       </w:pPr>
-      <w:bookmarkStart w:colFirst="0" w:colLast="0" w:name="h.iamucconq2cg" w:id="0"/>
+      <w:bookmarkStart w:colFirst="0" w:colLast="0" w:name="_iamucconq2cg" w:id="0"/>
       <w:bookmarkEnd w:id="0"/>
       <w:r>
         <w:rPr>
@@ -1189,7 +1189,32 @@
           <w:szCs w:val="24"/>
           <w:rtl w:val="0"/>
         </w:rPr>
-        <w:t xml:space="preserve">, после того как её новый ловец Эмметт Шир, упал с, судя по всему, неисправной метлы во вре</w:t>
+        <w:t xml:space="preserve">, после того как её новый ловец Эмметт Шир</w:t>
+      </w:r>
+      <w:del w:author="Yuliy L" w:id="0" w:date="2016-09-28T17:39:12Z">
+        <w:commentRangeStart w:id="0"/>
+        <w:r>
+          <w:rPr>
+            <w:rFonts w:ascii="Times New Roman" w:cs="Times New Roman" w:eastAsia="Times New Roman" w:hAnsi="Times New Roman"/>
+            <w:sz w:val="24"/>
+            <w:szCs w:val="24"/>
+            <w:rtl w:val="0"/>
+          </w:rPr>
+          <w:delText xml:space="preserve">,</w:delText>
+        </w:r>
+      </w:del>
+      <w:commentRangeEnd w:id="0"/>
+      <w:r>
+        <w:commentReference w:id="0"/>
+      </w:r>
+      <w:r>
+        <w:rPr>
+          <w:rFonts w:ascii="Times New Roman" w:cs="Times New Roman" w:eastAsia="Times New Roman" w:hAnsi="Times New Roman"/>
+          <w:sz w:val="24"/>
+          <w:szCs w:val="24"/>
+          <w:rtl w:val="0"/>
+        </w:rPr>
+        <w:t xml:space="preserve"> упал с, судя по всему, неисправной метлы во вре</w:t>
       </w:r>
       <w:r>
         <w:rPr>
@@ -2452,7 +2477,7 @@
         </w:rPr>
         <w:t xml:space="preserve">стого курса. Точнее, книга лежала у него на коленях, подсвечиваемая магловской светящейся палочкой, а Гарри выполнял одно из упражнений. На прошлой неделе, когда выпускники-когтевранцы обсуждали свои оценки на ТРИТОНах, Гарри подслушал, что практическая часть заданий по трансфигурации на старших курсах</w:t>
       </w:r>
-      <w:commentRangeStart w:id="0"/>
+      <w:commentRangeStart w:id="1"/>
       <w:r>
         <w:rPr>
           <w:rFonts w:ascii="Times New Roman" w:cs="Times New Roman" w:eastAsia="Times New Roman" w:hAnsi="Times New Roman"/>
@@ -2462,9 +2487,9 @@
         </w:rPr>
         <w:t xml:space="preserve"> включает в себя</w:t>
       </w:r>
-      <w:commentRangeEnd w:id="0"/>
-      <w:r>
-        <w:commentReference w:id="0"/>
+      <w:commentRangeEnd w:id="1"/>
+      <w:r>
+        <w:commentReference w:id="1"/>
       </w:r>
       <w:r>
         <w:rPr>
@@ -6945,7 +6970,7 @@
         </w:rPr>
         <w:t xml:space="preserve">. — Это </w:t>
       </w:r>
-      <w:commentRangeStart w:id="1"/>
+      <w:commentRangeStart w:id="2"/>
       <w:r>
         <w:rPr>
           <w:rFonts w:ascii="Times New Roman" w:cs="Times New Roman" w:eastAsia="Times New Roman" w:hAnsi="Times New Roman"/>
@@ -6955,9 +6980,9 @@
         </w:rPr>
         <w:t xml:space="preserve">неважно</w:t>
       </w:r>
-      <w:commentRangeEnd w:id="1"/>
-      <w:r>
-        <w:commentReference w:id="1"/>
+      <w:commentRangeEnd w:id="2"/>
+      <w:r>
+        <w:commentReference w:id="2"/>
       </w:r>
       <w:r>
         <w:rPr>
@@ -8870,7 +8895,7 @@
         </w:rPr>
         <w:t xml:space="preserve">Неожиданно откуда-то из пустого воздуха яркой зеленью полыхнуло заклинание </w:t>
       </w:r>
-      <w:commentRangeStart w:id="2"/>
+      <w:commentRangeStart w:id="3"/>
       <w:r>
         <w:rPr>
           <w:rFonts w:ascii="Times New Roman" w:cs="Times New Roman" w:eastAsia="Times New Roman" w:hAnsi="Times New Roman"/>
@@ -8880,9 +8905,9 @@
         </w:rPr>
         <w:t xml:space="preserve">Пронзающего Бура</w:t>
       </w:r>
-      <w:commentRangeEnd w:id="2"/>
-      <w:r>
-        <w:commentReference w:id="2"/>
+      <w:commentRangeEnd w:id="3"/>
+      <w:r>
+        <w:commentReference w:id="3"/>
       </w:r>
       <w:r>
         <w:rPr>
@@ -9610,7 +9635,7 @@
         </w:rPr>
         <w:t xml:space="preserve">Сжимая палочку, Гарри смотрел на лежащие тела и тяжело дышал. У него не осталось магии, чтобы отправить патронуса с сообщением Дамблдору, а ведь он совершенно обязан был об этом подумать сразу же, когда всё это началось. Гарри потянулся к </w:t>
       </w:r>
-      <w:commentRangeStart w:id="3"/>
+      <w:commentRangeStart w:id="4"/>
       <w:r>
         <w:rPr>
           <w:rFonts w:ascii="Times New Roman" w:cs="Times New Roman" w:eastAsia="Times New Roman" w:hAnsi="Times New Roman"/>
@@ -9620,9 +9645,9 @@
         </w:rPr>
         <w:t xml:space="preserve">обронённому</w:t>
       </w:r>
-      <w:commentRangeEnd w:id="3"/>
-      <w:r>
-        <w:commentReference w:id="3"/>
+      <w:commentRangeEnd w:id="4"/>
+      <w:r>
+        <w:commentReference w:id="4"/>
       </w:r>
       <w:r>
         <w:rPr>
@@ -9735,7 +9760,7 @@
         </w:rPr>
         <w:t xml:space="preserve"> мучительно закашлялся, вытянул руку и, опираясь на стену, медленно поднял</w:t>
       </w:r>
-      <w:del w:author="Yuliy L" w:id="0" w:date="2016-02-22T18:37:41Z">
+      <w:del w:author="Yuliy L" w:id="1" w:date="2016-02-22T18:37:41Z">
         <w:r>
           <w:rPr>
             <w:rFonts w:ascii="Times New Roman" w:cs="Times New Roman" w:eastAsia="Times New Roman" w:hAnsi="Times New Roman"/>
@@ -9755,8 +9780,8 @@
         </w:rPr>
         <w:t xml:space="preserve">с</w:t>
       </w:r>
-      <w:ins w:author="Yuliy L" w:id="1" w:date="2016-02-22T18:37:51Z">
-        <w:commentRangeStart w:id="4"/>
+      <w:ins w:author="Yuliy L" w:id="2" w:date="2016-02-22T18:37:51Z">
+        <w:commentRangeStart w:id="5"/>
         <w:r>
           <w:rPr>
             <w:rFonts w:ascii="Times New Roman" w:cs="Times New Roman" w:eastAsia="Times New Roman" w:hAnsi="Times New Roman"/>
@@ -9767,10 +9792,10 @@
           <w:t xml:space="preserve">я</w:t>
         </w:r>
       </w:ins>
-      <w:del w:author="Yuliy L" w:id="1" w:date="2016-02-22T18:37:51Z">
-        <w:commentRangeEnd w:id="4"/>
+      <w:del w:author="Yuliy L" w:id="2" w:date="2016-02-22T18:37:51Z">
+        <w:commentRangeEnd w:id="5"/>
         <w:r>
-          <w:commentReference w:id="4"/>
+          <w:commentReference w:id="5"/>
         </w:r>
         <w:r>
           <w:rPr>
@@ -10477,8 +10502,8 @@
         </w:rPr>
         <w:t xml:space="preserve">— Гарри… — сказал профессор </w:t>
       </w:r>
-      <w:ins w:author="Yuliy L" w:id="2" w:date="2016-02-22T18:39:27Z">
-        <w:commentRangeStart w:id="5"/>
+      <w:ins w:author="Yuliy L" w:id="3" w:date="2016-02-22T18:39:27Z">
+        <w:commentRangeStart w:id="6"/>
         <w:r>
           <w:rPr>
             <w:rFonts w:ascii="Times New Roman" w:cs="Times New Roman" w:eastAsia="Times New Roman" w:hAnsi="Times New Roman"/>
@@ -10489,10 +10514,10 @@
           <w:t xml:space="preserve">З</w:t>
         </w:r>
       </w:ins>
-      <w:del w:author="Yuliy L" w:id="2" w:date="2016-02-22T18:39:27Z">
-        <w:commentRangeEnd w:id="5"/>
+      <w:del w:author="Yuliy L" w:id="3" w:date="2016-02-22T18:39:27Z">
+        <w:commentRangeEnd w:id="6"/>
         <w:r>
-          <w:commentReference w:id="5"/>
+          <w:commentReference w:id="6"/>
         </w:r>
         <w:r>
           <w:rPr>
@@ -13889,7 +13914,7 @@
 
 <file path=word/comments.xml><?xml version="1.0" encoding="utf-8"?>
 <w:comments xmlns:mc="http://schemas.openxmlformats.org/markup-compatibility/2006" xmlns:o="urn:schemas-microsoft-com:office:office" xmlns:r="http://schemas.openxmlformats.org/officeDocument/2006/relationships" xmlns:m="http://schemas.openxmlformats.org/officeDocument/2006/math" xmlns:v="urn:schemas-microsoft-com:vml" xmlns:wp="http://schemas.openxmlformats.org/drawingml/2006/wordprocessingDrawing" xmlns:w10="urn:schemas-microsoft-com:office:word" xmlns:w="http://schemas.openxmlformats.org/wordprocessingml/2006/main" xmlns:wne="http://schemas.microsoft.com/office/word/2006/wordml" xmlns:sl="http://schemas.openxmlformats.org/schemaLibrary/2006/main" xmlns:a="http://schemas.openxmlformats.org/drawingml/2006/main" xmlns:pic="http://schemas.openxmlformats.org/drawingml/2006/picture" xmlns:c="http://schemas.openxmlformats.org/drawingml/2006/chart" xmlns:lc="http://schemas.openxmlformats.org/drawingml/2006/lockedCanvas" xmlns:dgm="http://schemas.openxmlformats.org/drawingml/2006/diagram" xmlns:wps="http://schemas.microsoft.com/office/word/2010/wordprocessingShape" xmlns:wpg="http://schemas.microsoft.com/office/word/2010/wordprocessingGroup">
-  <w:comment w:author="Константин Остриков" w:id="3" w:date="2015-09-29T05:46:04Z">
+  <w:comment w:author="Константин Остриков" w:id="4" w:date="2015-09-29T05:46:04Z">
     <w:p>
       <w:pPr>
         <w:keepNext w:val="0"/>
@@ -13918,7 +13943,7 @@
       </w:r>
     </w:p>
   </w:comment>
-  <w:comment w:author="Alaric Lightin" w:id="1" w:date="2015-09-21T05:27:00Z">
+  <w:comment w:author="Alaric Lightin" w:id="2" w:date="2015-09-21T05:27:00Z">
     <w:p>
       <w:pPr>
         <w:keepNext w:val="0"/>
@@ -13947,7 +13972,7 @@
       </w:r>
     </w:p>
   </w:comment>
-  <w:comment w:author="Yuliy L" w:id="5" w:date="2016-02-22T18:39:27Z">
+  <w:comment w:author="Yuliy L" w:id="6" w:date="2016-02-22T18:39:27Z">
     <w:p>
       <w:pPr>
         <w:keepNext w:val="0"/>
@@ -13976,7 +14001,7 @@
       </w:r>
     </w:p>
   </w:comment>
-  <w:comment w:author="Yuliy L" w:id="4" w:date="2016-02-22T18:37:51Z">
+  <w:comment w:author="Yuliy L" w:id="5" w:date="2016-02-22T18:37:51Z">
     <w:p>
       <w:pPr>
         <w:keepNext w:val="0"/>
@@ -14005,7 +14030,7 @@
       </w:r>
     </w:p>
   </w:comment>
-  <w:comment w:author="Alaric Lightin" w:id="2" w:date="2015-09-03T23:29:25Z">
+  <w:comment w:author="Yuliy L" w:id="0" w:date="2016-09-28T17:39:12Z">
     <w:p>
       <w:pPr>
         <w:keepNext w:val="0"/>
@@ -14030,9 +14055,11 @@
           <w:vertAlign w:val="baseline"/>
           <w:rtl w:val="0"/>
         </w:rPr>
-        <w:t xml:space="preserve">во-первых, второе слово мы обычно пишем с маленькой</w:t>
-      </w:r>
-    </w:p>
+        <w:t xml:space="preserve">Лишняя запятая.</w:t>
+      </w:r>
+    </w:p>
+  </w:comment>
+  <w:comment w:author="Alaric Lightin" w:id="3" w:date="2015-09-03T23:29:25Z">
     <w:p>
       <w:pPr>
         <w:keepNext w:val="0"/>
@@ -14057,11 +14084,38 @@
           <w:vertAlign w:val="baseline"/>
           <w:rtl w:val="0"/>
         </w:rPr>
+        <w:t xml:space="preserve">во-первых, второе слово мы обычно пишем с маленькой</w:t>
+      </w:r>
+    </w:p>
+    <w:p>
+      <w:pPr>
+        <w:keepNext w:val="0"/>
+        <w:keepLines w:val="0"/>
+        <w:widowControl w:val="0"/>
+        <w:spacing w:after="0" w:before="0" w:line="240" w:lineRule="auto"/>
+        <w:ind w:left="0" w:right="0" w:firstLine="0"/>
+        <w:contextualSpacing w:val="0"/>
+        <w:jc w:val="left"/>
+      </w:pPr>
+      <w:r>
+        <w:rPr>
+          <w:rFonts w:ascii="Arial" w:cs="Arial" w:eastAsia="Arial" w:hAnsi="Arial"/>
+          <w:b w:val="0"/>
+          <w:i w:val="0"/>
+          <w:smallCaps w:val="0"/>
+          <w:strike w:val="0"/>
+          <w:color w:val="000000"/>
+          <w:sz w:val="22"/>
+          <w:szCs w:val="22"/>
+          <w:u w:val="none"/>
+          <w:vertAlign w:val="baseline"/>
+          <w:rtl w:val="0"/>
+        </w:rPr>
         <w:t xml:space="preserve">во-вторых, тут не Breaking Drill Hex, как было во время битв первокурсников, а Greater Drill Hex - более крутое заклинание, судя по всему</w:t>
       </w:r>
     </w:p>
   </w:comment>
-  <w:comment w:author="Константин Остриков" w:id="0" w:date="2015-05-08T09:07:02Z">
+  <w:comment w:author="Константин Остриков" w:id="1" w:date="2015-05-08T09:07:02Z">
     <w:p>
       <w:pPr>
         <w:keepNext w:val="0"/>
